--- a/12 - Lista de Características.docx
+++ b/12 - Lista de Características.docx
@@ -244,7 +244,7 @@
               <w:rPr>
                 <w:rtl w:val="0"/>
               </w:rPr>
-              <w:t xml:space="preserve">Website deve conter a identidade visual da marca</w:t>
+              <w:t xml:space="preserve">O Website deve conter a identidade visual da marca, evidenciando a marca Cintra Instalações e seu logo.</w:t>
             </w:r>
           </w:p>
         </w:tc>
@@ -309,7 +309,7 @@
               <w:rPr>
                 <w:rtl w:val="0"/>
               </w:rPr>
-              <w:t xml:space="preserve">Contato</w:t>
+              <w:t xml:space="preserve">Entrar em contato</w:t>
             </w:r>
           </w:p>
         </w:tc>
@@ -340,7 +340,7 @@
               <w:rPr>
                 <w:rtl w:val="0"/>
               </w:rPr>
-              <w:t xml:space="preserve">Website deve possibilitar contato com a empresa</w:t>
+              <w:t xml:space="preserve">O Website deve evidenciar que o primeiro contato com a prestadora é realizado por meio de redes de comunicação, e disponibilizar os contatos do facebook, instagram e whatsapp possibilitando a primeira interação.</w:t>
             </w:r>
           </w:p>
         </w:tc>
@@ -405,7 +405,7 @@
               <w:rPr>
                 <w:rtl w:val="0"/>
               </w:rPr>
-              <w:t xml:space="preserve">Localização</w:t>
+              <w:t xml:space="preserve">Mostrar localização</w:t>
             </w:r>
           </w:p>
         </w:tc>
@@ -436,7 +436,7 @@
               <w:rPr>
                 <w:rtl w:val="0"/>
               </w:rPr>
-              <w:t xml:space="preserve">Website deve conter localização da empresa</w:t>
+              <w:t xml:space="preserve">O Website deve mostrar o endereço físico (Logradouro, número, bairro, Cidade, CEP) da prestadora de serviços em algum lugar do site.</w:t>
             </w:r>
           </w:p>
         </w:tc>
@@ -501,7 +501,7 @@
               <w:rPr>
                 <w:rtl w:val="0"/>
               </w:rPr>
-              <w:t xml:space="preserve">Cadastro de Peças</w:t>
+              <w:t xml:space="preserve">Registrar entrada de novas matérias primas</w:t>
             </w:r>
           </w:p>
         </w:tc>
@@ -525,7 +525,7 @@
               <w:rPr>
                 <w:rtl w:val="0"/>
               </w:rPr>
-              <w:t xml:space="preserve">Sistema de gestão de estoque deve possibilitar o cadastro de peças no estoque</w:t>
+              <w:t xml:space="preserve">O sistema de gerenciamento de estoque deverá possibilitar o cadastro de novas peças no estoque através de uma tela com um formulário contendo os campos requeridos (vide modelo conceitual)</w:t>
             </w:r>
           </w:p>
         </w:tc>
@@ -590,7 +590,7 @@
               <w:rPr>
                 <w:rtl w:val="0"/>
               </w:rPr>
-              <w:t xml:space="preserve">Cadastro de Ordem de Serviço</w:t>
+              <w:t xml:space="preserve">Gestão de novas solicitações de serviço</w:t>
             </w:r>
           </w:p>
         </w:tc>
@@ -621,7 +621,27 @@
               <w:rPr>
                 <w:rtl w:val="0"/>
               </w:rPr>
-              <w:t xml:space="preserve">Tela de cadastro de ordem de serviço</w:t>
+              <w:t xml:space="preserve">Ao ser contatado para a realização de um serviço, o atendente deve acessar a tela de cadastro de solicitações e cadastrar a solicitação requerida.</w:t>
+            </w:r>
+          </w:p>
+          <w:p>
+            <w:pPr>
+              <w:widowControl w:val="0"/>
+              <w:pBdr>
+                <w:top w:space="0" w:sz="0" w:val="nil"/>
+                <w:left w:space="0" w:sz="0" w:val="nil"/>
+                <w:bottom w:space="0" w:sz="0" w:val="nil"/>
+                <w:right w:space="0" w:sz="0" w:val="nil"/>
+                <w:between w:space="0" w:sz="0" w:val="nil"/>
+              </w:pBdr>
+              <w:spacing w:after="200" w:line="240" w:lineRule="auto"/>
+              <w:rPr/>
+            </w:pPr>
+            <w:r>
+              <w:rPr>
+                <w:rtl w:val="0"/>
+              </w:rPr>
+              <w:t xml:space="preserve">Conforme a solicitação for sendo atendida, o atendente deve alterar o status da solicitação, até que seja concluída. Caso necessário, pode atribuir à solicitação informações adicionais em forma de texto..</w:t>
             </w:r>
           </w:p>
         </w:tc>
@@ -686,7 +706,7 @@
               <w:rPr>
                 <w:rtl w:val="0"/>
               </w:rPr>
-              <w:t xml:space="preserve">Relacionamento de Ordens de Serviço com Peças e materiais</w:t>
+              <w:t xml:space="preserve">Evidenciar na solicitação de serviço as matérias primas utilizadas</w:t>
             </w:r>
           </w:p>
         </w:tc>
@@ -717,7 +737,7 @@
               <w:rPr>
                 <w:rtl w:val="0"/>
               </w:rPr>
-              <w:t xml:space="preserve">Automatizar a saída de peças e materiais conforme uso</w:t>
+              <w:t xml:space="preserve">Ao cadastrar ou alterar uma solicitação de serviço, o atendente pode selecionar, dentre o estoque registrado de matérias primas disponíveis, as matérias primas que serão necessárias para a realização do serviço.</w:t>
             </w:r>
           </w:p>
         </w:tc>
@@ -813,7 +833,7 @@
               <w:rPr>
                 <w:rtl w:val="0"/>
               </w:rPr>
-              <w:t xml:space="preserve">Cadastrar uma entrada de peças no estoque, do tipo da peça e da quantidade inserida</w:t>
+              <w:t xml:space="preserve">Deve ser possível atualizar a quantidade de matérias primas anteriormente cadastradas a cada abastecimento que ocorrer.</w:t>
             </w:r>
           </w:p>
         </w:tc>
@@ -878,7 +898,7 @@
               <w:rPr>
                 <w:rtl w:val="0"/>
               </w:rPr>
-              <w:t xml:space="preserve">Atualizar status Ordem de Serviço</w:t>
+              <w:t xml:space="preserve">Acompanhar andamento das solicitações de serviço</w:t>
             </w:r>
           </w:p>
         </w:tc>
@@ -909,7 +929,7 @@
               <w:rPr>
                 <w:rtl w:val="0"/>
               </w:rPr>
-              <w:t xml:space="preserve">Encerrar e adicionar status em andamento da solicitação</w:t>
+              <w:t xml:space="preserve">Após registrado, as solicitações de serviço devem ficar disponíveis para eventuais consultas.</w:t>
             </w:r>
           </w:p>
         </w:tc>
@@ -974,7 +994,7 @@
               <w:rPr>
                 <w:rtl w:val="0"/>
               </w:rPr>
-              <w:t xml:space="preserve">Valor Ordem de Serviço</w:t>
+              <w:t xml:space="preserve">Orçamento solicitação de serviço</w:t>
             </w:r>
           </w:p>
         </w:tc>
@@ -998,7 +1018,20 @@
               <w:rPr>
                 <w:rtl w:val="0"/>
               </w:rPr>
-              <w:t xml:space="preserve">Adicionar valor Ordem de Serviço</w:t>
+              <w:t xml:space="preserve">Ao cadastrar ou atualizar o status de uma solicitação de serviço, o técnico responsável pode alterar o valor do orçamento do pedido, através da adição de matérias primas utilizadas no serviço, acréscimo no valor da taxa de serviço causada por motivos como distância do endereço, necessidade de mais de uma visita, além de poder adicionar desconto ao valor da nota.</w:t>
+            </w:r>
+          </w:p>
+          <w:p>
+            <w:pPr>
+              <w:widowControl w:val="0"/>
+              <w:spacing w:after="200" w:line="240" w:lineRule="auto"/>
+              <w:rPr/>
+            </w:pPr>
+            <w:r>
+              <w:rPr>
+                <w:rtl w:val="0"/>
+              </w:rPr>
+              <w:t xml:space="preserve">O valor da solicitação pode ser alterado até que a solicitação de serviço seja finalizada.</w:t>
             </w:r>
           </w:p>
         </w:tc>
@@ -1087,7 +1120,20 @@
               <w:rPr>
                 <w:rtl w:val="0"/>
               </w:rPr>
-              <w:t xml:space="preserve">Elencar na listagem de estoque os produtos com necessidade de reposição.</w:t>
+              <w:t xml:space="preserve">Elencar na listagem de estoque os produtos com necessidade de reposição. </w:t>
+            </w:r>
+          </w:p>
+          <w:p>
+            <w:pPr>
+              <w:widowControl w:val="0"/>
+              <w:spacing w:after="200" w:line="240" w:lineRule="auto"/>
+              <w:rPr/>
+            </w:pPr>
+            <w:r>
+              <w:rPr>
+                <w:rtl w:val="0"/>
+              </w:rPr>
+              <w:t xml:space="preserve">A listagem de produtos no estoque deve possui um opção para filtrar  ou listar produtos em falta com pouca quantidade em estoque.</w:t>
             </w:r>
           </w:p>
         </w:tc>
@@ -1145,7 +1191,7 @@
               <w:rPr>
                 <w:rtl w:val="0"/>
               </w:rPr>
-              <w:t xml:space="preserve">Listagem de Ordem de Serviços</w:t>
+              <w:t xml:space="preserve">Mostrar solicitações de serviço</w:t>
             </w:r>
           </w:p>
         </w:tc>
@@ -1169,7 +1215,7 @@
               <w:rPr>
                 <w:rtl w:val="0"/>
               </w:rPr>
-              <w:t xml:space="preserve">Listar as Ordem de Serviços identificando as não iniciadas, em andamento e finalizadas</w:t>
+              <w:t xml:space="preserve">O sistema deve listar as solicitações de serviço identificando as não iniciadas, em andamento e finalizadas, além de informações básicas relacionadas ao pedido, como título da solicitação e data do próximo agendamento, se houver.</w:t>
             </w:r>
           </w:p>
         </w:tc>
@@ -1227,7 +1273,7 @@
               <w:rPr>
                 <w:rtl w:val="0"/>
               </w:rPr>
-              <w:t xml:space="preserve">Cadastro de produtos únicos</w:t>
+              <w:t xml:space="preserve">Cadastro de matéria prima única</w:t>
             </w:r>
           </w:p>
         </w:tc>
@@ -1258,7 +1304,27 @@
               <w:rPr>
                 <w:rtl w:val="0"/>
               </w:rPr>
-              <w:t xml:space="preserve">Não permitir cadastro de produtos com nomes já cadastrados</w:t>
+              <w:t xml:space="preserve">Os produtos podem ser cadastrados apenas uma vez.</w:t>
+            </w:r>
+          </w:p>
+          <w:p>
+            <w:pPr>
+              <w:widowControl w:val="0"/>
+              <w:pBdr>
+                <w:top w:space="0" w:sz="0" w:val="nil"/>
+                <w:left w:space="0" w:sz="0" w:val="nil"/>
+                <w:bottom w:space="0" w:sz="0" w:val="nil"/>
+                <w:right w:space="0" w:sz="0" w:val="nil"/>
+                <w:between w:space="0" w:sz="0" w:val="nil"/>
+              </w:pBdr>
+              <w:spacing w:after="200" w:line="240" w:lineRule="auto"/>
+              <w:rPr/>
+            </w:pPr>
+            <w:r>
+              <w:rPr>
+                <w:rtl w:val="0"/>
+              </w:rPr>
+              <w:t xml:space="preserve">Caso haja tentativa de cadastrar uma matéria prima já cadastrada anteriormente, bloquear o registro e mostrar motivo do bloqueio ao usuário.</w:t>
             </w:r>
           </w:p>
         </w:tc>
@@ -1318,7 +1384,7 @@
               <w:rPr>
                 <w:rtl w:val="0"/>
               </w:rPr>
-              <w:t xml:space="preserve">Acesso de estoque restrito</w:t>
+              <w:t xml:space="preserve">Atualizar quantidade de matérias primas automaticamente</w:t>
             </w:r>
           </w:p>
         </w:tc>
@@ -1349,7 +1415,7 @@
               <w:rPr>
                 <w:rtl w:val="0"/>
               </w:rPr>
-              <w:t xml:space="preserve">Permitir acesso ao sistema de estoque apenas para usuários autorizados</w:t>
+              <w:t xml:space="preserve">O sistema permite que matérias primas sejam relacionadas a solicitações de serviços criadas. Ao adicionar determinada quantidade de matérias primas à uma solicitação de serviço, esta quantidade deverá ser diminuída das quantidades totais das matérias primas selecionadas.</w:t>
             </w:r>
           </w:p>
         </w:tc>
@@ -1438,7 +1504,27 @@
               <w:rPr>
                 <w:rtl w:val="0"/>
               </w:rPr>
-              <w:t xml:space="preserve">Adicionar opção de cancelar solicitação</w:t>
+              <w:t xml:space="preserve">Após registrar uma solicitação, o cliente pode querer cancelar a mesma</w:t>
+            </w:r>
+          </w:p>
+          <w:p>
+            <w:pPr>
+              <w:widowControl w:val="0"/>
+              <w:pBdr>
+                <w:top w:space="0" w:sz="0" w:val="nil"/>
+                <w:left w:space="0" w:sz="0" w:val="nil"/>
+                <w:bottom w:space="0" w:sz="0" w:val="nil"/>
+                <w:right w:space="0" w:sz="0" w:val="nil"/>
+                <w:between w:space="0" w:sz="0" w:val="nil"/>
+              </w:pBdr>
+              <w:spacing w:after="200" w:line="240" w:lineRule="auto"/>
+              <w:rPr/>
+            </w:pPr>
+            <w:r>
+              <w:rPr>
+                <w:rtl w:val="0"/>
+              </w:rPr>
+              <w:t xml:space="preserve">O sistema deve estar preparado para receber cancelamento de solicitações, e solicitar ao atendente que adicione na descrição o motivo do cancelamento.</w:t>
             </w:r>
           </w:p>
         </w:tc>
@@ -1496,31 +1582,38 @@
               <w:rPr>
                 <w:rtl w:val="0"/>
               </w:rPr>
-              <w:t xml:space="preserve">Adicionar item de um produto do estoque</w:t>
-            </w:r>
-          </w:p>
-        </w:tc>
-        <w:tc>
-          <w:tcPr>
-            <w:shd w:fill="auto" w:val="clear"/>
-            <w:tcMar>
-              <w:top w:w="100.0" w:type="dxa"/>
-              <w:left w:w="100.0" w:type="dxa"/>
-              <w:bottom w:w="100.0" w:type="dxa"/>
-              <w:right w:w="100.0" w:type="dxa"/>
-            </w:tcMar>
-          </w:tcPr>
-          <w:p>
-            <w:pPr>
-              <w:widowControl w:val="0"/>
-              <w:spacing w:line="240" w:lineRule="auto"/>
-              <w:rPr/>
-            </w:pPr>
-            <w:r>
-              <w:rPr>
-                <w:rtl w:val="0"/>
-              </w:rPr>
-              <w:t xml:space="preserve">Adicionar 1 ou mais itens de um produto do estoque já existente</w:t>
+              <w:t xml:space="preserve">Remover item de um produto do estoque</w:t>
+            </w:r>
+          </w:p>
+        </w:tc>
+        <w:tc>
+          <w:tcPr>
+            <w:shd w:fill="auto" w:val="clear"/>
+            <w:tcMar>
+              <w:top w:w="100.0" w:type="dxa"/>
+              <w:left w:w="100.0" w:type="dxa"/>
+              <w:bottom w:w="100.0" w:type="dxa"/>
+              <w:right w:w="100.0" w:type="dxa"/>
+            </w:tcMar>
+          </w:tcPr>
+          <w:p>
+            <w:pPr>
+              <w:widowControl w:val="0"/>
+              <w:pBdr>
+                <w:top w:space="0" w:sz="0" w:val="nil"/>
+                <w:left w:space="0" w:sz="0" w:val="nil"/>
+                <w:bottom w:space="0" w:sz="0" w:val="nil"/>
+                <w:right w:space="0" w:sz="0" w:val="nil"/>
+                <w:between w:space="0" w:sz="0" w:val="nil"/>
+              </w:pBdr>
+              <w:spacing w:after="200" w:line="240" w:lineRule="auto"/>
+              <w:rPr/>
+            </w:pPr>
+            <w:r>
+              <w:rPr>
+                <w:rtl w:val="0"/>
+              </w:rPr>
+              <w:t xml:space="preserve">Apesar de a maior parte da venda de matérias primas ser através dos serviços prestados, é possível que ocorra uma venda particular. Para atender esses casos, o sistema deve permitir que a quantidade de matérias primas sejam decrescidas manualmente.</w:t>
             </w:r>
           </w:p>
         </w:tc>
@@ -1578,7 +1671,7 @@
               <w:rPr>
                 <w:rtl w:val="0"/>
               </w:rPr>
-              <w:t xml:space="preserve">Remover item de um produto do estoque</w:t>
+              <w:t xml:space="preserve">Anexar nota fiscal de entrada de produtos</w:t>
             </w:r>
           </w:p>
         </w:tc>
@@ -1609,7 +1702,7 @@
               <w:rPr>
                 <w:rtl w:val="0"/>
               </w:rPr>
-              <w:t xml:space="preserve">Remover 1 ou mais itens de um produto do estoque já existente</w:t>
+              <w:t xml:space="preserve">Ao adicionar um ou mais itens no estoque, poderá ser anexo a nota fiscal de entrada para controle mais eficiente da relação de itens e quantidade dos mesmos</w:t>
             </w:r>
           </w:p>
         </w:tc>
@@ -1667,30 +1760,23 @@
               <w:rPr>
                 <w:rtl w:val="0"/>
               </w:rPr>
-              <w:t xml:space="preserve">Anexar nota fiscal de entrada de produtos</w:t>
-            </w:r>
-          </w:p>
-        </w:tc>
-        <w:tc>
-          <w:tcPr>
-            <w:shd w:fill="auto" w:val="clear"/>
-            <w:tcMar>
-              <w:top w:w="100.0" w:type="dxa"/>
-              <w:left w:w="100.0" w:type="dxa"/>
-              <w:bottom w:w="100.0" w:type="dxa"/>
-              <w:right w:w="100.0" w:type="dxa"/>
-            </w:tcMar>
-          </w:tcPr>
-          <w:p>
-            <w:pPr>
-              <w:widowControl w:val="0"/>
-              <w:pBdr>
-                <w:top w:space="0" w:sz="0" w:val="nil"/>
-                <w:left w:space="0" w:sz="0" w:val="nil"/>
-                <w:bottom w:space="0" w:sz="0" w:val="nil"/>
-                <w:right w:space="0" w:sz="0" w:val="nil"/>
-                <w:between w:space="0" w:sz="0" w:val="nil"/>
-              </w:pBdr>
+              <w:t xml:space="preserve">Anexar nota fiscal de saída de produtos</w:t>
+            </w:r>
+          </w:p>
+        </w:tc>
+        <w:tc>
+          <w:tcPr>
+            <w:shd w:fill="auto" w:val="clear"/>
+            <w:tcMar>
+              <w:top w:w="100.0" w:type="dxa"/>
+              <w:left w:w="100.0" w:type="dxa"/>
+              <w:bottom w:w="100.0" w:type="dxa"/>
+              <w:right w:w="100.0" w:type="dxa"/>
+            </w:tcMar>
+          </w:tcPr>
+          <w:p>
+            <w:pPr>
+              <w:widowControl w:val="0"/>
               <w:spacing w:after="200" w:line="240" w:lineRule="auto"/>
               <w:rPr/>
             </w:pPr>
@@ -1698,7 +1784,7 @@
               <w:rPr>
                 <w:rtl w:val="0"/>
               </w:rPr>
-              <w:t xml:space="preserve">Ao adicionar um ou mais itens no estoque, deverá ser anexo a nota fiscal de entrada para controle mais eficiente da relação de itens e quantidade dos mesmos</w:t>
+              <w:t xml:space="preserve">No encerramento de uma ordem de serviço, poderá ser anexo a nota fiscal de saída para controle mais eficiente da relação de itens e quantidade dos mesmos</w:t>
             </w:r>
           </w:p>
         </w:tc>
@@ -1756,23 +1842,30 @@
               <w:rPr>
                 <w:rtl w:val="0"/>
               </w:rPr>
-              <w:t xml:space="preserve">Anexar nota fiscal de saída de produtos</w:t>
-            </w:r>
-          </w:p>
-        </w:tc>
-        <w:tc>
-          <w:tcPr>
-            <w:shd w:fill="auto" w:val="clear"/>
-            <w:tcMar>
-              <w:top w:w="100.0" w:type="dxa"/>
-              <w:left w:w="100.0" w:type="dxa"/>
-              <w:bottom w:w="100.0" w:type="dxa"/>
-              <w:right w:w="100.0" w:type="dxa"/>
-            </w:tcMar>
-          </w:tcPr>
-          <w:p>
-            <w:pPr>
-              <w:widowControl w:val="0"/>
+              <w:t xml:space="preserve">Excluir produto do estoque</w:t>
+            </w:r>
+          </w:p>
+        </w:tc>
+        <w:tc>
+          <w:tcPr>
+            <w:shd w:fill="auto" w:val="clear"/>
+            <w:tcMar>
+              <w:top w:w="100.0" w:type="dxa"/>
+              <w:left w:w="100.0" w:type="dxa"/>
+              <w:bottom w:w="100.0" w:type="dxa"/>
+              <w:right w:w="100.0" w:type="dxa"/>
+            </w:tcMar>
+          </w:tcPr>
+          <w:p>
+            <w:pPr>
+              <w:widowControl w:val="0"/>
+              <w:pBdr>
+                <w:top w:space="0" w:sz="0" w:val="nil"/>
+                <w:left w:space="0" w:sz="0" w:val="nil"/>
+                <w:bottom w:space="0" w:sz="0" w:val="nil"/>
+                <w:right w:space="0" w:sz="0" w:val="nil"/>
+                <w:between w:space="0" w:sz="0" w:val="nil"/>
+              </w:pBdr>
               <w:spacing w:after="200" w:line="240" w:lineRule="auto"/>
               <w:rPr/>
             </w:pPr>
@@ -1780,7 +1873,7 @@
               <w:rPr>
                 <w:rtl w:val="0"/>
               </w:rPr>
-              <w:t xml:space="preserve">No encerramento de uma ordem de serviço, deverá ser anexo a nota fiscal de saída para controle mais eficiente da relação de itens e quantidade dos mesmos</w:t>
+              <w:t xml:space="preserve">Caso tenha nenhuma quantidade de produtos no estoque e ele não será mais comprado, o administrador pode excluir o produto do estoque.</w:t>
             </w:r>
           </w:p>
         </w:tc>
@@ -1838,7 +1931,7 @@
               <w:rPr>
                 <w:rtl w:val="0"/>
               </w:rPr>
-              <w:t xml:space="preserve">Excluir produto do estoque</w:t>
+              <w:t xml:space="preserve">Logout</w:t>
             </w:r>
           </w:p>
         </w:tc>
@@ -1869,7 +1962,7 @@
               <w:rPr>
                 <w:rtl w:val="0"/>
               </w:rPr>
-              <w:t xml:space="preserve">Excluir produtos do estoque</w:t>
+              <w:t xml:space="preserve">Para que os usuários consigam compartilhar o computador, deve ser possível  fazer logout no sistema.</w:t>
             </w:r>
           </w:p>
         </w:tc>
@@ -1927,7 +2020,7 @@
               <w:rPr>
                 <w:rtl w:val="0"/>
               </w:rPr>
-              <w:t xml:space="preserve">Logout</w:t>
+              <w:t xml:space="preserve">Website marketing deve funcionar bem em dispositivos móveis</w:t>
             </w:r>
           </w:p>
         </w:tc>
@@ -1958,7 +2051,7 @@
               <w:rPr>
                 <w:rtl w:val="0"/>
               </w:rPr>
-              <w:t xml:space="preserve">Fazer logout do sistema</w:t>
+              <w:t xml:space="preserve">O website deve fornecer uma boa experiência na web ou dispositivos móveis para atingir a maior quantidade de públicos possíveis.</w:t>
             </w:r>
           </w:p>
         </w:tc>
@@ -2016,7 +2109,7 @@
               <w:rPr>
                 <w:rtl w:val="0"/>
               </w:rPr>
-              <w:t xml:space="preserve">Responsividade site marketing</w:t>
+              <w:t xml:space="preserve">Sistema de estoque deve funcionar bem em dispositivos móveis</w:t>
             </w:r>
           </w:p>
         </w:tc>
@@ -2047,7 +2140,7 @@
               <w:rPr>
                 <w:rtl w:val="0"/>
               </w:rPr>
-              <w:t xml:space="preserve">Acessar o website de qualquer plataforma</w:t>
+              <w:t xml:space="preserve">O sistema de estoque deve ter uma boa usabilidade no mobile para que os técnicos consigam acessar o sistema e m campo.</w:t>
             </w:r>
           </w:p>
         </w:tc>
@@ -2105,7 +2198,7 @@
               <w:rPr>
                 <w:rtl w:val="0"/>
               </w:rPr>
-              <w:t xml:space="preserve">Responsividade sistema estoque</w:t>
+              <w:t xml:space="preserve">Mostrar as características e valores principais da empresa no site</w:t>
             </w:r>
           </w:p>
         </w:tc>
@@ -2136,7 +2229,7 @@
               <w:rPr>
                 <w:rtl w:val="0"/>
               </w:rPr>
-              <w:t xml:space="preserve">Acessar o sistema de estoque de qualquer plataforma</w:t>
+              <w:t xml:space="preserve">O site deve conter as características  e valores da empresa (cliente disponibilizará).</w:t>
             </w:r>
           </w:p>
         </w:tc>
@@ -2194,96 +2287,7 @@
               <w:rPr>
                 <w:rtl w:val="0"/>
               </w:rPr>
-              <w:t xml:space="preserve">Características empresa</w:t>
-            </w:r>
-          </w:p>
-        </w:tc>
-        <w:tc>
-          <w:tcPr>
-            <w:shd w:fill="auto" w:val="clear"/>
-            <w:tcMar>
-              <w:top w:w="100.0" w:type="dxa"/>
-              <w:left w:w="100.0" w:type="dxa"/>
-              <w:bottom w:w="100.0" w:type="dxa"/>
-              <w:right w:w="100.0" w:type="dxa"/>
-            </w:tcMar>
-          </w:tcPr>
-          <w:p>
-            <w:pPr>
-              <w:widowControl w:val="0"/>
-              <w:pBdr>
-                <w:top w:space="0" w:sz="0" w:val="nil"/>
-                <w:left w:space="0" w:sz="0" w:val="nil"/>
-                <w:bottom w:space="0" w:sz="0" w:val="nil"/>
-                <w:right w:space="0" w:sz="0" w:val="nil"/>
-                <w:between w:space="0" w:sz="0" w:val="nil"/>
-              </w:pBdr>
-              <w:spacing w:after="200" w:line="240" w:lineRule="auto"/>
-              <w:rPr/>
-            </w:pPr>
-            <w:r>
-              <w:rPr>
-                <w:rtl w:val="0"/>
-              </w:rPr>
-              <w:t xml:space="preserve">Elencar no website as características de trabalho da empresa</w:t>
-            </w:r>
-          </w:p>
-        </w:tc>
-      </w:tr>
-      <w:tr>
-        <w:tc>
-          <w:tcPr>
-            <w:shd w:fill="auto" w:val="clear"/>
-            <w:tcMar>
-              <w:top w:w="100.0" w:type="dxa"/>
-              <w:left w:w="100.0" w:type="dxa"/>
-              <w:bottom w:w="100.0" w:type="dxa"/>
-              <w:right w:w="100.0" w:type="dxa"/>
-            </w:tcMar>
-          </w:tcPr>
-          <w:p>
-            <w:pPr>
-              <w:widowControl w:val="0"/>
-              <w:pBdr>
-                <w:top w:space="0" w:sz="0" w:val="nil"/>
-                <w:left w:space="0" w:sz="0" w:val="nil"/>
-                <w:bottom w:space="0" w:sz="0" w:val="nil"/>
-                <w:right w:space="0" w:sz="0" w:val="nil"/>
-                <w:between w:space="0" w:sz="0" w:val="nil"/>
-              </w:pBdr>
-              <w:spacing w:line="240" w:lineRule="auto"/>
-              <w:jc w:val="center"/>
-              <w:rPr/>
-            </w:pPr>
-            <w:r>
-              <w:rPr>
-                <w:rtl w:val="0"/>
-              </w:rPr>
-              <w:t xml:space="preserve">24</w:t>
-            </w:r>
-          </w:p>
-        </w:tc>
-        <w:tc>
-          <w:tcPr>
-            <w:shd w:fill="auto" w:val="clear"/>
-            <w:tcMar>
-              <w:top w:w="100.0" w:type="dxa"/>
-              <w:left w:w="100.0" w:type="dxa"/>
-              <w:bottom w:w="100.0" w:type="dxa"/>
-              <w:right w:w="100.0" w:type="dxa"/>
-            </w:tcMar>
-          </w:tcPr>
-          <w:p>
-            <w:pPr>
-              <w:widowControl w:val="0"/>
-              <w:spacing w:line="240" w:lineRule="auto"/>
-              <w:rPr/>
-            </w:pPr>
-            <w:r>
-              <w:rPr>
-                <w:rtl w:val="0"/>
-              </w:rPr>
-              <w:t xml:space="preserve">Menu</w:t>
+              <w:t xml:space="preserve">Possuir menu de fácil acesso</w:t>
             </w:r>
           </w:p>
         </w:tc>
@@ -2381,6 +2385,31 @@
                 <w:right w:space="0" w:sz="0" w:val="nil"/>
                 <w:between w:space="0" w:sz="0" w:val="nil"/>
               </w:pBdr>
+              <w:spacing w:line="240" w:lineRule="auto"/>
+              <w:ind w:left="720" w:hanging="360"/>
+              <w:rPr/>
+            </w:pPr>
+            <w:r>
+              <w:rPr>
+                <w:rtl w:val="0"/>
+              </w:rPr>
+              <w:t xml:space="preserve">Usuários</w:t>
+            </w:r>
+          </w:p>
+          <w:p>
+            <w:pPr>
+              <w:widowControl w:val="0"/>
+              <w:numPr>
+                <w:ilvl w:val="0"/>
+                <w:numId w:val="1"/>
+              </w:numPr>
+              <w:pBdr>
+                <w:top w:space="0" w:sz="0" w:val="nil"/>
+                <w:left w:space="0" w:sz="0" w:val="nil"/>
+                <w:bottom w:space="0" w:sz="0" w:val="nil"/>
+                <w:right w:space="0" w:sz="0" w:val="nil"/>
+                <w:between w:space="0" w:sz="0" w:val="nil"/>
+              </w:pBdr>
               <w:spacing w:after="200" w:line="240" w:lineRule="auto"/>
               <w:ind w:left="720" w:hanging="360"/>
               <w:rPr/>
@@ -2423,31 +2452,31 @@
               <w:rPr>
                 <w:rtl w:val="0"/>
               </w:rPr>
-              <w:t xml:space="preserve">25</w:t>
-            </w:r>
-          </w:p>
-        </w:tc>
-        <w:tc>
-          <w:tcPr>
-            <w:shd w:fill="auto" w:val="clear"/>
-            <w:tcMar>
-              <w:top w:w="100.0" w:type="dxa"/>
-              <w:left w:w="100.0" w:type="dxa"/>
-              <w:bottom w:w="100.0" w:type="dxa"/>
-              <w:right w:w="100.0" w:type="dxa"/>
-            </w:tcMar>
-          </w:tcPr>
-          <w:p>
-            <w:pPr>
-              <w:widowControl w:val="0"/>
-              <w:spacing w:line="240" w:lineRule="auto"/>
-              <w:rPr/>
-            </w:pPr>
-            <w:r>
-              <w:rPr>
-                <w:rtl w:val="0"/>
-              </w:rPr>
-              <w:t xml:space="preserve">Identidade visual Sistema de estoque</w:t>
+              <w:t xml:space="preserve">24</w:t>
+            </w:r>
+          </w:p>
+        </w:tc>
+        <w:tc>
+          <w:tcPr>
+            <w:shd w:fill="auto" w:val="clear"/>
+            <w:tcMar>
+              <w:top w:w="100.0" w:type="dxa"/>
+              <w:left w:w="100.0" w:type="dxa"/>
+              <w:bottom w:w="100.0" w:type="dxa"/>
+              <w:right w:w="100.0" w:type="dxa"/>
+            </w:tcMar>
+          </w:tcPr>
+          <w:p>
+            <w:pPr>
+              <w:widowControl w:val="0"/>
+              <w:spacing w:line="240" w:lineRule="auto"/>
+              <w:rPr/>
+            </w:pPr>
+            <w:r>
+              <w:rPr>
+                <w:rtl w:val="0"/>
+              </w:rPr>
+              <w:t xml:space="preserve">Matérias primas devem conter preço de venda e preço de compra</w:t>
             </w:r>
           </w:p>
         </w:tc>
@@ -2478,7 +2507,7 @@
               <w:rPr>
                 <w:rtl w:val="0"/>
               </w:rPr>
-              <w:t xml:space="preserve">Sistema deve conter a identidade visual da marca</w:t>
+              <w:t xml:space="preserve">As matérias primas possuem preço de venda: valor que a matéria prima será vendida, preço de compra: valor que foi pago ao fornecedor, lucro: deve ser mostrado ao funcionário o lucro, ou seja, a diferença entre os primeiros dois valores, tudo por unidade.</w:t>
             </w:r>
           </w:p>
         </w:tc>
@@ -2512,31 +2541,31 @@
               <w:rPr>
                 <w:rtl w:val="0"/>
               </w:rPr>
-              <w:t xml:space="preserve">26</w:t>
-            </w:r>
-          </w:p>
-        </w:tc>
-        <w:tc>
-          <w:tcPr>
-            <w:shd w:fill="auto" w:val="clear"/>
-            <w:tcMar>
-              <w:top w:w="100.0" w:type="dxa"/>
-              <w:left w:w="100.0" w:type="dxa"/>
-              <w:bottom w:w="100.0" w:type="dxa"/>
-              <w:right w:w="100.0" w:type="dxa"/>
-            </w:tcMar>
-          </w:tcPr>
-          <w:p>
-            <w:pPr>
-              <w:widowControl w:val="0"/>
-              <w:spacing w:line="240" w:lineRule="auto"/>
-              <w:rPr/>
-            </w:pPr>
-            <w:r>
-              <w:rPr>
-                <w:rtl w:val="0"/>
-              </w:rPr>
-              <w:t xml:space="preserve">Produto deverá conter preço</w:t>
+              <w:t xml:space="preserve">25</w:t>
+            </w:r>
+          </w:p>
+        </w:tc>
+        <w:tc>
+          <w:tcPr>
+            <w:shd w:fill="auto" w:val="clear"/>
+            <w:tcMar>
+              <w:top w:w="100.0" w:type="dxa"/>
+              <w:left w:w="100.0" w:type="dxa"/>
+              <w:bottom w:w="100.0" w:type="dxa"/>
+              <w:right w:w="100.0" w:type="dxa"/>
+            </w:tcMar>
+          </w:tcPr>
+          <w:p>
+            <w:pPr>
+              <w:widowControl w:val="0"/>
+              <w:spacing w:line="240" w:lineRule="auto"/>
+              <w:rPr/>
+            </w:pPr>
+            <w:r>
+              <w:rPr>
+                <w:rtl w:val="0"/>
+              </w:rPr>
+              <w:t xml:space="preserve">Mostrar matérias primas por quantidade</w:t>
             </w:r>
           </w:p>
         </w:tc>
@@ -2567,7 +2596,7 @@
               <w:rPr>
                 <w:rtl w:val="0"/>
               </w:rPr>
-              <w:t xml:space="preserve">Cadastrar e mostrar preço do produto no estoque</w:t>
+              <w:t xml:space="preserve">A listagem de matérias primas deve ter uma opção de listagem crescente ou decrescente considerando a quantidade de matérias primas disponíveis em estoque</w:t>
             </w:r>
           </w:p>
         </w:tc>
@@ -2601,31 +2630,31 @@
               <w:rPr>
                 <w:rtl w:val="0"/>
               </w:rPr>
-              <w:t xml:space="preserve">27</w:t>
-            </w:r>
-          </w:p>
-        </w:tc>
-        <w:tc>
-          <w:tcPr>
-            <w:shd w:fill="auto" w:val="clear"/>
-            <w:tcMar>
-              <w:top w:w="100.0" w:type="dxa"/>
-              <w:left w:w="100.0" w:type="dxa"/>
-              <w:bottom w:w="100.0" w:type="dxa"/>
-              <w:right w:w="100.0" w:type="dxa"/>
-            </w:tcMar>
-          </w:tcPr>
-          <w:p>
-            <w:pPr>
-              <w:widowControl w:val="0"/>
-              <w:spacing w:line="240" w:lineRule="auto"/>
-              <w:rPr/>
-            </w:pPr>
-            <w:r>
-              <w:rPr>
-                <w:rtl w:val="0"/>
-              </w:rPr>
-              <w:t xml:space="preserve">Listar quantidade dos produtos</w:t>
+              <w:t xml:space="preserve">26</w:t>
+            </w:r>
+          </w:p>
+        </w:tc>
+        <w:tc>
+          <w:tcPr>
+            <w:shd w:fill="auto" w:val="clear"/>
+            <w:tcMar>
+              <w:top w:w="100.0" w:type="dxa"/>
+              <w:left w:w="100.0" w:type="dxa"/>
+              <w:bottom w:w="100.0" w:type="dxa"/>
+              <w:right w:w="100.0" w:type="dxa"/>
+            </w:tcMar>
+          </w:tcPr>
+          <w:p>
+            <w:pPr>
+              <w:widowControl w:val="0"/>
+              <w:spacing w:line="240" w:lineRule="auto"/>
+              <w:rPr/>
+            </w:pPr>
+            <w:r>
+              <w:rPr>
+                <w:rtl w:val="0"/>
+              </w:rPr>
+              <w:t xml:space="preserve">Localizar produtos</w:t>
             </w:r>
           </w:p>
         </w:tc>
@@ -2656,274 +2685,7 @@
               <w:rPr>
                 <w:rtl w:val="0"/>
               </w:rPr>
-              <w:t xml:space="preserve">Mostrar as quantidades dos produtos</w:t>
-            </w:r>
-          </w:p>
-        </w:tc>
-      </w:tr>
-      <w:tr>
-        <w:tc>
-          <w:tcPr>
-            <w:shd w:fill="auto" w:val="clear"/>
-            <w:tcMar>
-              <w:top w:w="100.0" w:type="dxa"/>
-              <w:left w:w="100.0" w:type="dxa"/>
-              <w:bottom w:w="100.0" w:type="dxa"/>
-              <w:right w:w="100.0" w:type="dxa"/>
-            </w:tcMar>
-          </w:tcPr>
-          <w:p>
-            <w:pPr>
-              <w:widowControl w:val="0"/>
-              <w:pBdr>
-                <w:top w:space="0" w:sz="0" w:val="nil"/>
-                <w:left w:space="0" w:sz="0" w:val="nil"/>
-                <w:bottom w:space="0" w:sz="0" w:val="nil"/>
-                <w:right w:space="0" w:sz="0" w:val="nil"/>
-                <w:between w:space="0" w:sz="0" w:val="nil"/>
-              </w:pBdr>
-              <w:spacing w:line="240" w:lineRule="auto"/>
-              <w:jc w:val="center"/>
-              <w:rPr/>
-            </w:pPr>
-            <w:r>
-              <w:rPr>
-                <w:rtl w:val="0"/>
-              </w:rPr>
-              <w:t xml:space="preserve">28</w:t>
-            </w:r>
-          </w:p>
-        </w:tc>
-        <w:tc>
-          <w:tcPr>
-            <w:shd w:fill="auto" w:val="clear"/>
-            <w:tcMar>
-              <w:top w:w="100.0" w:type="dxa"/>
-              <w:left w:w="100.0" w:type="dxa"/>
-              <w:bottom w:w="100.0" w:type="dxa"/>
-              <w:right w:w="100.0" w:type="dxa"/>
-            </w:tcMar>
-          </w:tcPr>
-          <w:p>
-            <w:pPr>
-              <w:widowControl w:val="0"/>
-              <w:spacing w:line="240" w:lineRule="auto"/>
-              <w:rPr/>
-            </w:pPr>
-            <w:r>
-              <w:rPr>
-                <w:rtl w:val="0"/>
-              </w:rPr>
-              <w:t xml:space="preserve">Filtrar produtos por quantidade</w:t>
-            </w:r>
-          </w:p>
-        </w:tc>
-        <w:tc>
-          <w:tcPr>
-            <w:shd w:fill="auto" w:val="clear"/>
-            <w:tcMar>
-              <w:top w:w="100.0" w:type="dxa"/>
-              <w:left w:w="100.0" w:type="dxa"/>
-              <w:bottom w:w="100.0" w:type="dxa"/>
-              <w:right w:w="100.0" w:type="dxa"/>
-            </w:tcMar>
-          </w:tcPr>
-          <w:p>
-            <w:pPr>
-              <w:widowControl w:val="0"/>
-              <w:pBdr>
-                <w:top w:space="0" w:sz="0" w:val="nil"/>
-                <w:left w:space="0" w:sz="0" w:val="nil"/>
-                <w:bottom w:space="0" w:sz="0" w:val="nil"/>
-                <w:right w:space="0" w:sz="0" w:val="nil"/>
-                <w:between w:space="0" w:sz="0" w:val="nil"/>
-              </w:pBdr>
-              <w:spacing w:after="200" w:line="240" w:lineRule="auto"/>
-              <w:rPr/>
-            </w:pPr>
-            <w:r>
-              <w:rPr>
-                <w:rtl w:val="0"/>
-              </w:rPr>
-              <w:t xml:space="preserve">Listar produtos através da quantidade informada</w:t>
-            </w:r>
-          </w:p>
-        </w:tc>
-      </w:tr>
-      <w:tr>
-        <w:tc>
-          <w:tcPr>
-            <w:shd w:fill="auto" w:val="clear"/>
-            <w:tcMar>
-              <w:top w:w="100.0" w:type="dxa"/>
-              <w:left w:w="100.0" w:type="dxa"/>
-              <w:bottom w:w="100.0" w:type="dxa"/>
-              <w:right w:w="100.0" w:type="dxa"/>
-            </w:tcMar>
-          </w:tcPr>
-          <w:p>
-            <w:pPr>
-              <w:widowControl w:val="0"/>
-              <w:pBdr>
-                <w:top w:space="0" w:sz="0" w:val="nil"/>
-                <w:left w:space="0" w:sz="0" w:val="nil"/>
-                <w:bottom w:space="0" w:sz="0" w:val="nil"/>
-                <w:right w:space="0" w:sz="0" w:val="nil"/>
-                <w:between w:space="0" w:sz="0" w:val="nil"/>
-              </w:pBdr>
-              <w:spacing w:line="240" w:lineRule="auto"/>
-              <w:jc w:val="center"/>
-              <w:rPr/>
-            </w:pPr>
-            <w:r>
-              <w:rPr>
-                <w:rtl w:val="0"/>
-              </w:rPr>
-              <w:t xml:space="preserve">29</w:t>
-            </w:r>
-          </w:p>
-        </w:tc>
-        <w:tc>
-          <w:tcPr>
-            <w:shd w:fill="auto" w:val="clear"/>
-            <w:tcMar>
-              <w:top w:w="100.0" w:type="dxa"/>
-              <w:left w:w="100.0" w:type="dxa"/>
-              <w:bottom w:w="100.0" w:type="dxa"/>
-              <w:right w:w="100.0" w:type="dxa"/>
-            </w:tcMar>
-          </w:tcPr>
-          <w:p>
-            <w:pPr>
-              <w:widowControl w:val="0"/>
-              <w:spacing w:line="240" w:lineRule="auto"/>
-              <w:rPr/>
-            </w:pPr>
-            <w:r>
-              <w:rPr>
-                <w:rtl w:val="0"/>
-              </w:rPr>
-              <w:t xml:space="preserve">Localizar produtos</w:t>
-            </w:r>
-          </w:p>
-        </w:tc>
-        <w:tc>
-          <w:tcPr>
-            <w:shd w:fill="auto" w:val="clear"/>
-            <w:tcMar>
-              <w:top w:w="100.0" w:type="dxa"/>
-              <w:left w:w="100.0" w:type="dxa"/>
-              <w:bottom w:w="100.0" w:type="dxa"/>
-              <w:right w:w="100.0" w:type="dxa"/>
-            </w:tcMar>
-          </w:tcPr>
-          <w:p>
-            <w:pPr>
-              <w:widowControl w:val="0"/>
-              <w:pBdr>
-                <w:top w:space="0" w:sz="0" w:val="nil"/>
-                <w:left w:space="0" w:sz="0" w:val="nil"/>
-                <w:bottom w:space="0" w:sz="0" w:val="nil"/>
-                <w:right w:space="0" w:sz="0" w:val="nil"/>
-                <w:between w:space="0" w:sz="0" w:val="nil"/>
-              </w:pBdr>
-              <w:spacing w:after="200" w:line="240" w:lineRule="auto"/>
-              <w:rPr/>
-            </w:pPr>
-            <w:r>
-              <w:rPr>
-                <w:rtl w:val="0"/>
-              </w:rPr>
-              <w:t xml:space="preserve">Localizar produtos por filtro de nome</w:t>
-            </w:r>
-          </w:p>
-        </w:tc>
-      </w:tr>
-      <w:tr>
-        <w:tc>
-          <w:tcPr>
-            <w:shd w:fill="auto" w:val="clear"/>
-            <w:tcMar>
-              <w:top w:w="100.0" w:type="dxa"/>
-              <w:left w:w="100.0" w:type="dxa"/>
-              <w:bottom w:w="100.0" w:type="dxa"/>
-              <w:right w:w="100.0" w:type="dxa"/>
-            </w:tcMar>
-          </w:tcPr>
-          <w:p>
-            <w:pPr>
-              <w:widowControl w:val="0"/>
-              <w:pBdr>
-                <w:top w:space="0" w:sz="0" w:val="nil"/>
-                <w:left w:space="0" w:sz="0" w:val="nil"/>
-                <w:bottom w:space="0" w:sz="0" w:val="nil"/>
-                <w:right w:space="0" w:sz="0" w:val="nil"/>
-                <w:between w:space="0" w:sz="0" w:val="nil"/>
-              </w:pBdr>
-              <w:spacing w:line="240" w:lineRule="auto"/>
-              <w:jc w:val="center"/>
-              <w:rPr/>
-            </w:pPr>
-            <w:r>
-              <w:rPr>
-                <w:rtl w:val="0"/>
-              </w:rPr>
-              <w:t xml:space="preserve">30</w:t>
-            </w:r>
-          </w:p>
-        </w:tc>
-        <w:tc>
-          <w:tcPr>
-            <w:shd w:fill="auto" w:val="clear"/>
-            <w:tcMar>
-              <w:top w:w="100.0" w:type="dxa"/>
-              <w:left w:w="100.0" w:type="dxa"/>
-              <w:bottom w:w="100.0" w:type="dxa"/>
-              <w:right w:w="100.0" w:type="dxa"/>
-            </w:tcMar>
-          </w:tcPr>
-          <w:p>
-            <w:pPr>
-              <w:widowControl w:val="0"/>
-              <w:spacing w:line="240" w:lineRule="auto"/>
-              <w:rPr/>
-            </w:pPr>
-            <w:r>
-              <w:rPr>
-                <w:rtl w:val="0"/>
-              </w:rPr>
-              <w:t xml:space="preserve">Contato whatsapp</w:t>
-            </w:r>
-          </w:p>
-        </w:tc>
-        <w:tc>
-          <w:tcPr>
-            <w:shd w:fill="auto" w:val="clear"/>
-            <w:tcMar>
-              <w:top w:w="100.0" w:type="dxa"/>
-              <w:left w:w="100.0" w:type="dxa"/>
-              <w:bottom w:w="100.0" w:type="dxa"/>
-              <w:right w:w="100.0" w:type="dxa"/>
-            </w:tcMar>
-          </w:tcPr>
-          <w:p>
-            <w:pPr>
-              <w:widowControl w:val="0"/>
-              <w:pBdr>
-                <w:top w:space="0" w:sz="0" w:val="nil"/>
-                <w:left w:space="0" w:sz="0" w:val="nil"/>
-                <w:bottom w:space="0" w:sz="0" w:val="nil"/>
-                <w:right w:space="0" w:sz="0" w:val="nil"/>
-                <w:between w:space="0" w:sz="0" w:val="nil"/>
-              </w:pBdr>
-              <w:spacing w:after="200" w:line="240" w:lineRule="auto"/>
-              <w:rPr/>
-            </w:pPr>
-            <w:r>
-              <w:rPr>
-                <w:rtl w:val="0"/>
-              </w:rPr>
-              <w:t xml:space="preserve">Disponibilizar no site link chat whatsapp</w:t>
+              <w:t xml:space="preserve">Localizar matérias primas através de seu nome.</w:t>
             </w:r>
           </w:p>
         </w:tc>
@@ -2960,7 +2722,7 @@
               <w:rPr>
                 <w:rtl w:val="0"/>
               </w:rPr>
-              <w:t xml:space="preserve">31</w:t>
+              <w:t xml:space="preserve">27</w:t>
             </w:r>
           </w:p>
         </w:tc>
@@ -3015,7 +2777,7 @@
               <w:rPr>
                 <w:rtl w:val="0"/>
               </w:rPr>
-              <w:t xml:space="preserve">Indicadores de alerta para peças com pouca quantidade em estoque.</w:t>
+              <w:t xml:space="preserve">Sistema deve fornecer notificação para evidenciar produtos que estão com pouca quantidade no estoque</w:t>
             </w:r>
           </w:p>
         </w:tc>
@@ -3049,31 +2811,31 @@
               <w:rPr>
                 <w:rtl w:val="0"/>
               </w:rPr>
-              <w:t xml:space="preserve">32</w:t>
-            </w:r>
-          </w:p>
-        </w:tc>
-        <w:tc>
-          <w:tcPr>
-            <w:shd w:fill="auto" w:val="clear"/>
-            <w:tcMar>
-              <w:top w:w="100.0" w:type="dxa"/>
-              <w:left w:w="100.0" w:type="dxa"/>
-              <w:bottom w:w="100.0" w:type="dxa"/>
-              <w:right w:w="100.0" w:type="dxa"/>
-            </w:tcMar>
-          </w:tcPr>
-          <w:p>
-            <w:pPr>
-              <w:widowControl w:val="0"/>
-              <w:spacing w:line="240" w:lineRule="auto"/>
-              <w:rPr/>
-            </w:pPr>
-            <w:r>
-              <w:rPr>
-                <w:rtl w:val="0"/>
-              </w:rPr>
-              <w:t xml:space="preserve">Cadastro de colaborador</w:t>
+              <w:t xml:space="preserve">28</w:t>
+            </w:r>
+          </w:p>
+        </w:tc>
+        <w:tc>
+          <w:tcPr>
+            <w:shd w:fill="auto" w:val="clear"/>
+            <w:tcMar>
+              <w:top w:w="100.0" w:type="dxa"/>
+              <w:left w:w="100.0" w:type="dxa"/>
+              <w:bottom w:w="100.0" w:type="dxa"/>
+              <w:right w:w="100.0" w:type="dxa"/>
+            </w:tcMar>
+          </w:tcPr>
+          <w:p>
+            <w:pPr>
+              <w:widowControl w:val="0"/>
+              <w:spacing w:line="240" w:lineRule="auto"/>
+              <w:rPr/>
+            </w:pPr>
+            <w:r>
+              <w:rPr>
+                <w:rtl w:val="0"/>
+              </w:rPr>
+              <w:t xml:space="preserve">Gestão de colaboradores</w:t>
             </w:r>
           </w:p>
         </w:tc>
@@ -3104,7 +2866,7 @@
               <w:rPr>
                 <w:rtl w:val="0"/>
               </w:rPr>
-              <w:t xml:space="preserve">Associa um ou mais funcionários a uma Ordem De Serviço</w:t>
+              <w:t xml:space="preserve">Somente usuários autenticados poderão se conectar no sistema. Inicialmente, haverá um cadastro de usuários cadastrado diretamente na base de dados. O objetivo do cliente são as outras funcionalidades.</w:t>
             </w:r>
           </w:p>
         </w:tc>
@@ -3138,7 +2900,7 @@
               <w:rPr>
                 <w:rtl w:val="0"/>
               </w:rPr>
-              <w:t xml:space="preserve">33</w:t>
+              <w:t xml:space="preserve">29</w:t>
             </w:r>
           </w:p>
         </w:tc>
@@ -3193,7 +2955,7 @@
               <w:rPr>
                 <w:rtl w:val="0"/>
               </w:rPr>
-              <w:t xml:space="preserve">Ao ser filtrado um produto inválido mostrar mensagem</w:t>
+              <w:t xml:space="preserve">Ao buscar uma matéria prima inválida, o sistema deve retornar uma mensagem informando.</w:t>
             </w:r>
           </w:p>
         </w:tc>
@@ -3227,7 +2989,7 @@
               <w:rPr>
                 <w:rtl w:val="0"/>
               </w:rPr>
-              <w:t xml:space="preserve">34</w:t>
+              <w:t xml:space="preserve">30</w:t>
             </w:r>
           </w:p>
         </w:tc>
@@ -3282,7 +3044,7 @@
               <w:rPr>
                 <w:rtl w:val="0"/>
               </w:rPr>
-              <w:t xml:space="preserve">Mostrar feedbacks do(s) cliente(s)</w:t>
+              <w:t xml:space="preserve">O website deve conter mensagem de feedback dos principais clientes.</w:t>
             </w:r>
           </w:p>
         </w:tc>
@@ -3316,7 +3078,7 @@
               <w:rPr>
                 <w:rtl w:val="0"/>
               </w:rPr>
-              <w:t xml:space="preserve">35</w:t>
+              <w:t xml:space="preserve">31</w:t>
             </w:r>
           </w:p>
         </w:tc>
@@ -3371,7 +3133,7 @@
               <w:rPr>
                 <w:rtl w:val="0"/>
               </w:rPr>
-              <w:t xml:space="preserve">Explicar ramo de serviços no site</w:t>
+              <w:t xml:space="preserve">Explicar o ramo do serviço no site e evidenciar os serviços prestados.</w:t>
             </w:r>
           </w:p>
         </w:tc>
@@ -3405,7 +3167,7 @@
               <w:rPr>
                 <w:rtl w:val="0"/>
               </w:rPr>
-              <w:t xml:space="preserve">36</w:t>
+              <w:t xml:space="preserve">32</w:t>
             </w:r>
           </w:p>
         </w:tc>
@@ -3460,7 +3222,7 @@
               <w:rPr>
                 <w:rtl w:val="0"/>
               </w:rPr>
-              <w:t xml:space="preserve">Usuário com acesso em todos os aspectos do sistema</w:t>
+              <w:t xml:space="preserve">Usuários administradores podem cadastrar usuários administradores.</w:t>
             </w:r>
           </w:p>
         </w:tc>
@@ -3494,7 +3256,7 @@
               <w:rPr>
                 <w:rtl w:val="0"/>
               </w:rPr>
-              <w:t xml:space="preserve">37</w:t>
+              <w:t xml:space="preserve">33</w:t>
             </w:r>
           </w:p>
         </w:tc>
@@ -3536,13 +3298,20 @@
             <w:pPr>
               <w:widowControl w:val="0"/>
               <w:spacing w:after="200" w:line="240" w:lineRule="auto"/>
-              <w:rPr/>
-            </w:pPr>
-            <w:r>
-              <w:rPr>
-                <w:rtl w:val="0"/>
-              </w:rPr>
-              <w:t xml:space="preserve">Relacionar OS com colaborador responsável</w:t>
+              <w:rPr>
+                <w:color w:val="ff0000"/>
+              </w:rPr>
+            </w:pPr>
+            <w:r>
+              <w:rPr>
+                <w:rtl w:val="0"/>
+              </w:rPr>
+              <w:t xml:space="preserve">O sistema deve permitir relacionar um colaborador com uma ordem de serviço, para fazer a gestão do responsável pelo trabalho, bem como organizar a agenda do colaborador.</w:t>
+            </w:r>
+            <w:r>
+              <w:rPr>
+                <w:rtl w:val="0"/>
+              </w:rPr>
             </w:r>
           </w:p>
         </w:tc>
@@ -3576,7 +3345,7 @@
               <w:rPr>
                 <w:rtl w:val="0"/>
               </w:rPr>
-              <w:t xml:space="preserve">38</w:t>
+              <w:t xml:space="preserve">34</w:t>
             </w:r>
           </w:p>
         </w:tc>
@@ -3631,7 +3400,7 @@
               <w:rPr>
                 <w:rtl w:val="0"/>
               </w:rPr>
-              <w:t xml:space="preserve">OS deverá ter descrição</w:t>
+              <w:t xml:space="preserve">OS deverá conter descrição  informações pertinentes que surgirem durante o andamento do serviço.</w:t>
             </w:r>
           </w:p>
         </w:tc>
@@ -3665,7 +3434,7 @@
               <w:rPr>
                 <w:rtl w:val="0"/>
               </w:rPr>
-              <w:t xml:space="preserve">39</w:t>
+              <w:t xml:space="preserve">35</w:t>
             </w:r>
           </w:p>
         </w:tc>
@@ -3720,7 +3489,7 @@
               <w:rPr>
                 <w:rtl w:val="0"/>
               </w:rPr>
-              <w:t xml:space="preserve">OS deverá ter um título</w:t>
+              <w:t xml:space="preserve">OS deverá ter um título que deverá ser mostrado na listagem de solicitações de serviço.</w:t>
             </w:r>
           </w:p>
         </w:tc>
@@ -3754,7 +3523,7 @@
               <w:rPr>
                 <w:rtl w:val="0"/>
               </w:rPr>
-              <w:t xml:space="preserve">40</w:t>
+              <w:t xml:space="preserve">36</w:t>
             </w:r>
           </w:p>
         </w:tc>
@@ -3809,7 +3578,7 @@
               <w:rPr>
                 <w:rtl w:val="0"/>
               </w:rPr>
-              <w:t xml:space="preserve">OS deverá ter data de agendamento</w:t>
+              <w:t xml:space="preserve">As solicitações de serviço deverão conter agendamentos com data.</w:t>
             </w:r>
           </w:p>
         </w:tc>
@@ -3843,7 +3612,7 @@
               <w:rPr>
                 <w:rtl w:val="0"/>
               </w:rPr>
-              <w:t xml:space="preserve">41</w:t>
+              <w:t xml:space="preserve">37</w:t>
             </w:r>
           </w:p>
         </w:tc>
@@ -3898,7 +3667,7 @@
               <w:rPr>
                 <w:rtl w:val="0"/>
               </w:rPr>
-              <w:t xml:space="preserve">Cadastrar endereço do cliente na OS</w:t>
+              <w:t xml:space="preserve">A solicitação de serviço deverá ter uma aba de cliente com as informações do cliente e o endereço da solicitação.</w:t>
             </w:r>
           </w:p>
         </w:tc>
@@ -3932,31 +3701,31 @@
               <w:rPr>
                 <w:rtl w:val="0"/>
               </w:rPr>
-              <w:t xml:space="preserve">42</w:t>
-            </w:r>
-          </w:p>
-        </w:tc>
-        <w:tc>
-          <w:tcPr>
-            <w:shd w:fill="auto" w:val="clear"/>
-            <w:tcMar>
-              <w:top w:w="100.0" w:type="dxa"/>
-              <w:left w:w="100.0" w:type="dxa"/>
-              <w:bottom w:w="100.0" w:type="dxa"/>
-              <w:right w:w="100.0" w:type="dxa"/>
-            </w:tcMar>
-          </w:tcPr>
-          <w:p>
-            <w:pPr>
-              <w:widowControl w:val="0"/>
-              <w:spacing w:line="240" w:lineRule="auto"/>
-              <w:rPr/>
-            </w:pPr>
-            <w:r>
-              <w:rPr>
-                <w:rtl w:val="0"/>
-              </w:rPr>
-              <w:t xml:space="preserve">Filtrar OS por status</w:t>
+              <w:t xml:space="preserve">38</w:t>
+            </w:r>
+          </w:p>
+        </w:tc>
+        <w:tc>
+          <w:tcPr>
+            <w:shd w:fill="auto" w:val="clear"/>
+            <w:tcMar>
+              <w:top w:w="100.0" w:type="dxa"/>
+              <w:left w:w="100.0" w:type="dxa"/>
+              <w:bottom w:w="100.0" w:type="dxa"/>
+              <w:right w:w="100.0" w:type="dxa"/>
+            </w:tcMar>
+          </w:tcPr>
+          <w:p>
+            <w:pPr>
+              <w:widowControl w:val="0"/>
+              <w:spacing w:line="240" w:lineRule="auto"/>
+              <w:rPr/>
+            </w:pPr>
+            <w:r>
+              <w:rPr>
+                <w:rtl w:val="0"/>
+              </w:rPr>
+              <w:t xml:space="preserve">Organização solicitações de serviço</w:t>
             </w:r>
           </w:p>
         </w:tc>
@@ -3987,7 +3756,7 @@
               <w:rPr>
                 <w:rtl w:val="0"/>
               </w:rPr>
-              <w:t xml:space="preserve">Filtrar Ordem de Serviço por status:</w:t>
+              <w:t xml:space="preserve">Organizar as solicitações de serviço por status:</w:t>
             </w:r>
           </w:p>
           <w:p>
@@ -4065,6 +3834,26 @@
               <w:t xml:space="preserve">Finalizado</w:t>
             </w:r>
           </w:p>
+          <w:p>
+            <w:pPr>
+              <w:widowControl w:val="0"/>
+              <w:pBdr>
+                <w:top w:space="0" w:sz="0" w:val="nil"/>
+                <w:left w:space="0" w:sz="0" w:val="nil"/>
+                <w:bottom w:space="0" w:sz="0" w:val="nil"/>
+                <w:right w:space="0" w:sz="0" w:val="nil"/>
+                <w:between w:space="0" w:sz="0" w:val="nil"/>
+              </w:pBdr>
+              <w:spacing w:after="200" w:line="240" w:lineRule="auto"/>
+              <w:rPr/>
+            </w:pPr>
+            <w:r>
+              <w:rPr>
+                <w:rtl w:val="0"/>
+              </w:rPr>
+              <w:t xml:space="preserve">E definir uma cor para cada status informado. A cor definida deverá constituir a cor de fundo e/ou borda do componente da solicitação.</w:t>
+            </w:r>
+          </w:p>
         </w:tc>
       </w:tr>
       <w:tr>
@@ -4096,7 +3885,7 @@
               <w:rPr>
                 <w:rtl w:val="0"/>
               </w:rPr>
-              <w:t xml:space="preserve">43</w:t>
+              <w:t xml:space="preserve">39</w:t>
             </w:r>
           </w:p>
         </w:tc>
@@ -4151,7 +3940,7 @@
               <w:rPr>
                 <w:rtl w:val="0"/>
               </w:rPr>
-              <w:t xml:space="preserve">Visualização padrão das OS deverá ser filtrada por OS em andamento e finalizadas</w:t>
+              <w:t xml:space="preserve">A visualização padrão das solicitações de serviço são as com status aguardando início e as em andamento. Caso o atendente queira ter acesso às solicitações já finalizadas, deverá realizar uma busca por meio do filtro.</w:t>
             </w:r>
           </w:p>
         </w:tc>
@@ -4185,7 +3974,7 @@
               <w:rPr>
                 <w:rtl w:val="0"/>
               </w:rPr>
-              <w:t xml:space="preserve">44</w:t>
+              <w:t xml:space="preserve">40</w:t>
             </w:r>
           </w:p>
         </w:tc>
@@ -4240,7 +4029,7 @@
               <w:rPr>
                 <w:rtl w:val="0"/>
               </w:rPr>
-              <w:t xml:space="preserve">Informar caso não tenha nenhuma OS em aberto ou em andamento</w:t>
+              <w:t xml:space="preserve">Caso não haja solicitações abertas ou em andamento no momento em que  um atendente abrir a tela, deverá ser mostrada uma mensagem com uma imagem ilustrativa representativa.</w:t>
             </w:r>
           </w:p>
         </w:tc>
@@ -4274,31 +4063,31 @@
               <w:rPr>
                 <w:rtl w:val="0"/>
               </w:rPr>
-              <w:t xml:space="preserve">45</w:t>
-            </w:r>
-          </w:p>
-        </w:tc>
-        <w:tc>
-          <w:tcPr>
-            <w:shd w:fill="auto" w:val="clear"/>
-            <w:tcMar>
-              <w:top w:w="100.0" w:type="dxa"/>
-              <w:left w:w="100.0" w:type="dxa"/>
-              <w:bottom w:w="100.0" w:type="dxa"/>
-              <w:right w:w="100.0" w:type="dxa"/>
-            </w:tcMar>
-          </w:tcPr>
-          <w:p>
-            <w:pPr>
-              <w:widowControl w:val="0"/>
-              <w:spacing w:line="240" w:lineRule="auto"/>
-              <w:rPr/>
-            </w:pPr>
-            <w:r>
-              <w:rPr>
-                <w:rtl w:val="0"/>
-              </w:rPr>
-              <w:t xml:space="preserve">Validação acesso a internet</w:t>
+              <w:t xml:space="preserve">41</w:t>
+            </w:r>
+          </w:p>
+        </w:tc>
+        <w:tc>
+          <w:tcPr>
+            <w:shd w:fill="auto" w:val="clear"/>
+            <w:tcMar>
+              <w:top w:w="100.0" w:type="dxa"/>
+              <w:left w:w="100.0" w:type="dxa"/>
+              <w:bottom w:w="100.0" w:type="dxa"/>
+              <w:right w:w="100.0" w:type="dxa"/>
+            </w:tcMar>
+          </w:tcPr>
+          <w:p>
+            <w:pPr>
+              <w:widowControl w:val="0"/>
+              <w:spacing w:line="240" w:lineRule="auto"/>
+              <w:rPr/>
+            </w:pPr>
+            <w:r>
+              <w:rPr>
+                <w:rtl w:val="0"/>
+              </w:rPr>
+              <w:t xml:space="preserve">Cancelar/Remarcar visita OS</w:t>
             </w:r>
           </w:p>
         </w:tc>
@@ -4329,7 +4118,7 @@
               <w:rPr>
                 <w:rtl w:val="0"/>
               </w:rPr>
-              <w:t xml:space="preserve">Caso o usuário não estiver logado a internet, mostrar mensagem informando</w:t>
+              <w:t xml:space="preserve">O cliente, a qualquer momento, pode alterar a data de agendamento do atendimento ou cancelar a solicitação.</w:t>
             </w:r>
           </w:p>
         </w:tc>
@@ -4363,47 +4152,54 @@
               <w:rPr>
                 <w:rtl w:val="0"/>
               </w:rPr>
-              <w:t xml:space="preserve">46</w:t>
-            </w:r>
-          </w:p>
-        </w:tc>
-        <w:tc>
-          <w:tcPr>
-            <w:shd w:fill="auto" w:val="clear"/>
-            <w:tcMar>
-              <w:top w:w="100.0" w:type="dxa"/>
-              <w:left w:w="100.0" w:type="dxa"/>
-              <w:bottom w:w="100.0" w:type="dxa"/>
-              <w:right w:w="100.0" w:type="dxa"/>
-            </w:tcMar>
-          </w:tcPr>
-          <w:p>
-            <w:pPr>
-              <w:widowControl w:val="0"/>
-              <w:spacing w:line="240" w:lineRule="auto"/>
-              <w:rPr/>
-            </w:pPr>
-            <w:r>
-              <w:rPr>
-                <w:rtl w:val="0"/>
-              </w:rPr>
-              <w:t xml:space="preserve">Interface intuitiva</w:t>
-            </w:r>
-          </w:p>
-        </w:tc>
-        <w:tc>
-          <w:tcPr>
-            <w:shd w:fill="auto" w:val="clear"/>
-            <w:tcMar>
-              <w:top w:w="100.0" w:type="dxa"/>
-              <w:left w:w="100.0" w:type="dxa"/>
-              <w:bottom w:w="100.0" w:type="dxa"/>
-              <w:right w:w="100.0" w:type="dxa"/>
-            </w:tcMar>
-          </w:tcPr>
-          <w:p>
-            <w:pPr>
-              <w:widowControl w:val="0"/>
+              <w:t xml:space="preserve">42</w:t>
+            </w:r>
+          </w:p>
+        </w:tc>
+        <w:tc>
+          <w:tcPr>
+            <w:shd w:fill="auto" w:val="clear"/>
+            <w:tcMar>
+              <w:top w:w="100.0" w:type="dxa"/>
+              <w:left w:w="100.0" w:type="dxa"/>
+              <w:bottom w:w="100.0" w:type="dxa"/>
+              <w:right w:w="100.0" w:type="dxa"/>
+            </w:tcMar>
+          </w:tcPr>
+          <w:p>
+            <w:pPr>
+              <w:widowControl w:val="0"/>
+              <w:spacing w:line="240" w:lineRule="auto"/>
+              <w:rPr/>
+            </w:pPr>
+            <w:r>
+              <w:rPr>
+                <w:rtl w:val="0"/>
+              </w:rPr>
+              <w:t xml:space="preserve">Status do pagamento da OS</w:t>
+            </w:r>
+          </w:p>
+        </w:tc>
+        <w:tc>
+          <w:tcPr>
+            <w:shd w:fill="auto" w:val="clear"/>
+            <w:tcMar>
+              <w:top w:w="100.0" w:type="dxa"/>
+              <w:left w:w="100.0" w:type="dxa"/>
+              <w:bottom w:w="100.0" w:type="dxa"/>
+              <w:right w:w="100.0" w:type="dxa"/>
+            </w:tcMar>
+          </w:tcPr>
+          <w:p>
+            <w:pPr>
+              <w:widowControl w:val="0"/>
+              <w:pBdr>
+                <w:top w:space="0" w:sz="0" w:val="nil"/>
+                <w:left w:space="0" w:sz="0" w:val="nil"/>
+                <w:bottom w:space="0" w:sz="0" w:val="nil"/>
+                <w:right w:space="0" w:sz="0" w:val="nil"/>
+                <w:between w:space="0" w:sz="0" w:val="nil"/>
+              </w:pBdr>
               <w:spacing w:after="200" w:line="240" w:lineRule="auto"/>
               <w:rPr/>
             </w:pPr>
@@ -4411,359 +4207,7 @@
               <w:rPr>
                 <w:rtl w:val="0"/>
               </w:rPr>
-              <w:t xml:space="preserve">Interface fácil de ser utilizada por qualquer tipo de usuário</w:t>
-            </w:r>
-          </w:p>
-        </w:tc>
-      </w:tr>
-      <w:tr>
-        <w:tc>
-          <w:tcPr>
-            <w:shd w:fill="auto" w:val="clear"/>
-            <w:tcMar>
-              <w:top w:w="100.0" w:type="dxa"/>
-              <w:left w:w="100.0" w:type="dxa"/>
-              <w:bottom w:w="100.0" w:type="dxa"/>
-              <w:right w:w="100.0" w:type="dxa"/>
-            </w:tcMar>
-          </w:tcPr>
-          <w:p>
-            <w:pPr>
-              <w:widowControl w:val="0"/>
-              <w:pBdr>
-                <w:top w:space="0" w:sz="0" w:val="nil"/>
-                <w:left w:space="0" w:sz="0" w:val="nil"/>
-                <w:bottom w:space="0" w:sz="0" w:val="nil"/>
-                <w:right w:space="0" w:sz="0" w:val="nil"/>
-                <w:between w:space="0" w:sz="0" w:val="nil"/>
-              </w:pBdr>
-              <w:spacing w:line="240" w:lineRule="auto"/>
-              <w:jc w:val="center"/>
-              <w:rPr/>
-            </w:pPr>
-            <w:r>
-              <w:rPr>
-                <w:rtl w:val="0"/>
-              </w:rPr>
-              <w:t xml:space="preserve">47</w:t>
-            </w:r>
-          </w:p>
-        </w:tc>
-        <w:tc>
-          <w:tcPr>
-            <w:shd w:fill="auto" w:val="clear"/>
-            <w:tcMar>
-              <w:top w:w="100.0" w:type="dxa"/>
-              <w:left w:w="100.0" w:type="dxa"/>
-              <w:bottom w:w="100.0" w:type="dxa"/>
-              <w:right w:w="100.0" w:type="dxa"/>
-            </w:tcMar>
-          </w:tcPr>
-          <w:p>
-            <w:pPr>
-              <w:widowControl w:val="0"/>
-              <w:spacing w:line="240" w:lineRule="auto"/>
-              <w:rPr/>
-            </w:pPr>
-            <w:r>
-              <w:rPr>
-                <w:rtl w:val="0"/>
-              </w:rPr>
-              <w:t xml:space="preserve">Alteração na quantidade de peças usadas na OS</w:t>
-            </w:r>
-          </w:p>
-        </w:tc>
-        <w:tc>
-          <w:tcPr>
-            <w:shd w:fill="auto" w:val="clear"/>
-            <w:tcMar>
-              <w:top w:w="100.0" w:type="dxa"/>
-              <w:left w:w="100.0" w:type="dxa"/>
-              <w:bottom w:w="100.0" w:type="dxa"/>
-              <w:right w:w="100.0" w:type="dxa"/>
-            </w:tcMar>
-          </w:tcPr>
-          <w:p>
-            <w:pPr>
-              <w:widowControl w:val="0"/>
-              <w:spacing w:after="200" w:line="240" w:lineRule="auto"/>
-              <w:rPr/>
-            </w:pPr>
-            <w:r>
-              <w:rPr>
-                <w:rtl w:val="0"/>
-              </w:rPr>
-              <w:t xml:space="preserve">Usuário administrador pode alterar a quantidade de peças utilizadas na execução da OS</w:t>
-            </w:r>
-          </w:p>
-        </w:tc>
-      </w:tr>
-      <w:tr>
-        <w:trPr>
-          <w:trHeight w:val="1005" w:hRule="atLeast"/>
-        </w:trPr>
-        <w:tc>
-          <w:tcPr>
-            <w:shd w:fill="auto" w:val="clear"/>
-            <w:tcMar>
-              <w:top w:w="100.0" w:type="dxa"/>
-              <w:left w:w="100.0" w:type="dxa"/>
-              <w:bottom w:w="100.0" w:type="dxa"/>
-              <w:right w:w="100.0" w:type="dxa"/>
-            </w:tcMar>
-          </w:tcPr>
-          <w:p>
-            <w:pPr>
-              <w:widowControl w:val="0"/>
-              <w:pBdr>
-                <w:top w:space="0" w:sz="0" w:val="nil"/>
-                <w:left w:space="0" w:sz="0" w:val="nil"/>
-                <w:bottom w:space="0" w:sz="0" w:val="nil"/>
-                <w:right w:space="0" w:sz="0" w:val="nil"/>
-                <w:between w:space="0" w:sz="0" w:val="nil"/>
-              </w:pBdr>
-              <w:spacing w:line="240" w:lineRule="auto"/>
-              <w:jc w:val="center"/>
-              <w:rPr/>
-            </w:pPr>
-            <w:r>
-              <w:rPr>
-                <w:rtl w:val="0"/>
-              </w:rPr>
-              <w:t xml:space="preserve">48</w:t>
-            </w:r>
-          </w:p>
-        </w:tc>
-        <w:tc>
-          <w:tcPr>
-            <w:shd w:fill="auto" w:val="clear"/>
-            <w:tcMar>
-              <w:top w:w="100.0" w:type="dxa"/>
-              <w:left w:w="100.0" w:type="dxa"/>
-              <w:bottom w:w="100.0" w:type="dxa"/>
-              <w:right w:w="100.0" w:type="dxa"/>
-            </w:tcMar>
-          </w:tcPr>
-          <w:p>
-            <w:pPr>
-              <w:widowControl w:val="0"/>
-              <w:spacing w:line="240" w:lineRule="auto"/>
-              <w:rPr/>
-            </w:pPr>
-            <w:r>
-              <w:rPr>
-                <w:rtl w:val="0"/>
-              </w:rPr>
-              <w:t xml:space="preserve">Alteração dos registros de entrada no estoque</w:t>
-            </w:r>
-          </w:p>
-        </w:tc>
-        <w:tc>
-          <w:tcPr>
-            <w:shd w:fill="auto" w:val="clear"/>
-            <w:tcMar>
-              <w:top w:w="100.0" w:type="dxa"/>
-              <w:left w:w="100.0" w:type="dxa"/>
-              <w:bottom w:w="100.0" w:type="dxa"/>
-              <w:right w:w="100.0" w:type="dxa"/>
-            </w:tcMar>
-          </w:tcPr>
-          <w:p>
-            <w:pPr>
-              <w:widowControl w:val="0"/>
-              <w:pBdr>
-                <w:top w:space="0" w:sz="0" w:val="nil"/>
-                <w:left w:space="0" w:sz="0" w:val="nil"/>
-                <w:bottom w:space="0" w:sz="0" w:val="nil"/>
-                <w:right w:space="0" w:sz="0" w:val="nil"/>
-                <w:between w:space="0" w:sz="0" w:val="nil"/>
-              </w:pBdr>
-              <w:spacing w:after="200" w:line="240" w:lineRule="auto"/>
-              <w:rPr/>
-            </w:pPr>
-            <w:r>
-              <w:rPr>
-                <w:rtl w:val="0"/>
-              </w:rPr>
-              <w:t xml:space="preserve">Usuário administrador pode alterar a quantidade de peça nos registros de entrada de peças no estoque</w:t>
-            </w:r>
-          </w:p>
-        </w:tc>
-      </w:tr>
-      <w:tr>
-        <w:tc>
-          <w:tcPr>
-            <w:shd w:fill="auto" w:val="clear"/>
-            <w:tcMar>
-              <w:top w:w="100.0" w:type="dxa"/>
-              <w:left w:w="100.0" w:type="dxa"/>
-              <w:bottom w:w="100.0" w:type="dxa"/>
-              <w:right w:w="100.0" w:type="dxa"/>
-            </w:tcMar>
-          </w:tcPr>
-          <w:p>
-            <w:pPr>
-              <w:widowControl w:val="0"/>
-              <w:pBdr>
-                <w:top w:space="0" w:sz="0" w:val="nil"/>
-                <w:left w:space="0" w:sz="0" w:val="nil"/>
-                <w:bottom w:space="0" w:sz="0" w:val="nil"/>
-                <w:right w:space="0" w:sz="0" w:val="nil"/>
-                <w:between w:space="0" w:sz="0" w:val="nil"/>
-              </w:pBdr>
-              <w:spacing w:line="240" w:lineRule="auto"/>
-              <w:jc w:val="center"/>
-              <w:rPr/>
-            </w:pPr>
-            <w:r>
-              <w:rPr>
-                <w:rtl w:val="0"/>
-              </w:rPr>
-              <w:t xml:space="preserve">49</w:t>
-            </w:r>
-          </w:p>
-        </w:tc>
-        <w:tc>
-          <w:tcPr>
-            <w:shd w:fill="auto" w:val="clear"/>
-            <w:tcMar>
-              <w:top w:w="100.0" w:type="dxa"/>
-              <w:left w:w="100.0" w:type="dxa"/>
-              <w:bottom w:w="100.0" w:type="dxa"/>
-              <w:right w:w="100.0" w:type="dxa"/>
-            </w:tcMar>
-          </w:tcPr>
-          <w:p>
-            <w:pPr>
-              <w:widowControl w:val="0"/>
-              <w:spacing w:line="240" w:lineRule="auto"/>
-              <w:rPr/>
-            </w:pPr>
-            <w:r>
-              <w:rPr>
-                <w:rtl w:val="0"/>
-              </w:rPr>
-              <w:t xml:space="preserve">Cancelar/Reagendar OS</w:t>
-            </w:r>
-          </w:p>
-        </w:tc>
-        <w:tc>
-          <w:tcPr>
-            <w:shd w:fill="auto" w:val="clear"/>
-            <w:tcMar>
-              <w:top w:w="100.0" w:type="dxa"/>
-              <w:left w:w="100.0" w:type="dxa"/>
-              <w:bottom w:w="100.0" w:type="dxa"/>
-              <w:right w:w="100.0" w:type="dxa"/>
-            </w:tcMar>
-          </w:tcPr>
-          <w:p>
-            <w:pPr>
-              <w:widowControl w:val="0"/>
-              <w:pBdr>
-                <w:top w:space="0" w:sz="0" w:val="nil"/>
-                <w:left w:space="0" w:sz="0" w:val="nil"/>
-                <w:bottom w:space="0" w:sz="0" w:val="nil"/>
-                <w:right w:space="0" w:sz="0" w:val="nil"/>
-                <w:between w:space="0" w:sz="0" w:val="nil"/>
-              </w:pBdr>
-              <w:spacing w:after="200" w:line="240" w:lineRule="auto"/>
-              <w:rPr/>
-            </w:pPr>
-            <w:r>
-              <w:rPr>
-                <w:rtl w:val="0"/>
-              </w:rPr>
-              <w:t xml:space="preserve">Alterar a data de agendamento do atendimento</w:t>
-            </w:r>
-          </w:p>
-        </w:tc>
-      </w:tr>
-      <w:tr>
-        <w:tc>
-          <w:tcPr>
-            <w:shd w:fill="auto" w:val="clear"/>
-            <w:tcMar>
-              <w:top w:w="100.0" w:type="dxa"/>
-              <w:left w:w="100.0" w:type="dxa"/>
-              <w:bottom w:w="100.0" w:type="dxa"/>
-              <w:right w:w="100.0" w:type="dxa"/>
-            </w:tcMar>
-          </w:tcPr>
-          <w:p>
-            <w:pPr>
-              <w:widowControl w:val="0"/>
-              <w:pBdr>
-                <w:top w:space="0" w:sz="0" w:val="nil"/>
-                <w:left w:space="0" w:sz="0" w:val="nil"/>
-                <w:bottom w:space="0" w:sz="0" w:val="nil"/>
-                <w:right w:space="0" w:sz="0" w:val="nil"/>
-                <w:between w:space="0" w:sz="0" w:val="nil"/>
-              </w:pBdr>
-              <w:spacing w:line="240" w:lineRule="auto"/>
-              <w:jc w:val="center"/>
-              <w:rPr/>
-            </w:pPr>
-            <w:r>
-              <w:rPr>
-                <w:rtl w:val="0"/>
-              </w:rPr>
-              <w:t xml:space="preserve">50</w:t>
-            </w:r>
-          </w:p>
-        </w:tc>
-        <w:tc>
-          <w:tcPr>
-            <w:shd w:fill="auto" w:val="clear"/>
-            <w:tcMar>
-              <w:top w:w="100.0" w:type="dxa"/>
-              <w:left w:w="100.0" w:type="dxa"/>
-              <w:bottom w:w="100.0" w:type="dxa"/>
-              <w:right w:w="100.0" w:type="dxa"/>
-            </w:tcMar>
-          </w:tcPr>
-          <w:p>
-            <w:pPr>
-              <w:widowControl w:val="0"/>
-              <w:spacing w:line="240" w:lineRule="auto"/>
-              <w:rPr/>
-            </w:pPr>
-            <w:r>
-              <w:rPr>
-                <w:rtl w:val="0"/>
-              </w:rPr>
-              <w:t xml:space="preserve">Status do pagamento da OS</w:t>
-            </w:r>
-          </w:p>
-        </w:tc>
-        <w:tc>
-          <w:tcPr>
-            <w:shd w:fill="auto" w:val="clear"/>
-            <w:tcMar>
-              <w:top w:w="100.0" w:type="dxa"/>
-              <w:left w:w="100.0" w:type="dxa"/>
-              <w:bottom w:w="100.0" w:type="dxa"/>
-              <w:right w:w="100.0" w:type="dxa"/>
-            </w:tcMar>
-          </w:tcPr>
-          <w:p>
-            <w:pPr>
-              <w:widowControl w:val="0"/>
-              <w:pBdr>
-                <w:top w:space="0" w:sz="0" w:val="nil"/>
-                <w:left w:space="0" w:sz="0" w:val="nil"/>
-                <w:bottom w:space="0" w:sz="0" w:val="nil"/>
-                <w:right w:space="0" w:sz="0" w:val="nil"/>
-                <w:between w:space="0" w:sz="0" w:val="nil"/>
-              </w:pBdr>
-              <w:spacing w:after="200" w:line="240" w:lineRule="auto"/>
-              <w:rPr/>
-            </w:pPr>
-            <w:r>
-              <w:rPr>
-                <w:rtl w:val="0"/>
-              </w:rPr>
-              <w:t xml:space="preserve">Status do Pagamento na Ordem de Serviço, pois este é feito 50% no ato do agendamento, e 50% após a conclusão do Serviço</w:t>
+              <w:t xml:space="preserve">Caso algum pagamento tenha sido feito de entrada, evidenciar esse status no campo de observações.</w:t>
             </w:r>
           </w:p>
         </w:tc>
@@ -4790,7 +4234,7 @@
       </w:r>
     </w:p>
     <w:sectPr>
-      <w:pgSz w:h="16838" w:w="11906"/>
+      <w:pgSz w:h="16838" w:w="11906" w:orient="portrait"/>
       <w:pgMar w:bottom="850" w:top="850" w:left="850" w:right="1440" w:header="0" w:footer="720"/>
       <w:pgNumType w:start="1"/>
     </w:sectPr>
@@ -5037,6 +4481,7 @@
         <w:rFonts w:ascii="Arial" w:cs="Arial" w:eastAsia="Arial" w:hAnsi="Arial"/>
         <w:sz w:val="22"/>
         <w:szCs w:val="22"/>
+        <w:lang w:val="pt-BR"/>
       </w:rPr>
     </w:rPrDefault>
     <w:pPrDefault>
@@ -5332,6 +4777,17 @@
       </w:tblCellMar>
     </w:tblPr>
   </w:style>
+  <w:style w:type="table" w:styleId="TableNormal1" w:customStyle="1">
+    <w:name w:val="Table Normal"/>
+    <w:tblPr>
+      <w:tblCellMar>
+        <w:top w:w="0.0" w:type="dxa"/>
+        <w:left w:w="0.0" w:type="dxa"/>
+        <w:bottom w:w="0.0" w:type="dxa"/>
+        <w:right w:w="0.0" w:type="dxa"/>
+      </w:tblCellMar>
+    </w:tblPr>
+  </w:style>
   <w:style w:type="paragraph" w:styleId="Subttulo">
     <w:name w:val="Subtitle"/>
     <w:basedOn w:val="Normal"/>
@@ -5350,7 +4806,7 @@
     </w:rPr>
   </w:style>
   <w:style w:type="table" w:styleId="a" w:customStyle="1">
-    <w:basedOn w:val="TableNormal0"/>
+    <w:basedOn w:val="TableNormal1"/>
     <w:tblPr>
       <w:tblStyleRowBandSize w:val="1"/>
       <w:tblStyleColBandSize w:val="1"/>
@@ -5363,6 +4819,19 @@
     </w:tblPr>
   </w:style>
   <w:style w:type="table" w:styleId="a0" w:customStyle="1">
+    <w:basedOn w:val="TableNormal1"/>
+    <w:tblPr>
+      <w:tblStyleRowBandSize w:val="1"/>
+      <w:tblStyleColBandSize w:val="1"/>
+      <w:tblCellMar>
+        <w:top w:w="100.0" w:type="dxa"/>
+        <w:left w:w="100.0" w:type="dxa"/>
+        <w:bottom w:w="100.0" w:type="dxa"/>
+        <w:right w:w="100.0" w:type="dxa"/>
+      </w:tblCellMar>
+    </w:tblPr>
+  </w:style>
+  <w:style w:type="table" w:styleId="a1" w:customStyle="1">
     <w:basedOn w:val="TableNormal0"/>
     <w:tblPr>
       <w:tblStyleRowBandSize w:val="1"/>
@@ -5728,7 +5197,7 @@
 
 <file path=customXML/item1.xml><?xml version="1.0" encoding="utf-8"?>
 <go:gDocsCustomXmlDataStorage xmlns:go="http://customooxmlschemas.google.com/" xmlns:r="http://schemas.openxmlformats.org/officeDocument/2006/relationships">
-  <go:docsCustomData xmlns:go="http://customooxmlschemas.google.com/" roundtripDataSignature="AMtx7mgy4dsf42j4s+hutVNFqQ4wfgepKg==">AMUW2mW6NwRIXELjI7JAEpkm1k0DyoLghlqj/3j++x6xxrfy4K1x9fpJ3XWVn4KwV3Y7H214xbXLhJdspNtT0ErfgXTfS3Yyk2D/0p7OO8VbaM+Sxzg3CzCrXJ1u4QG3PDzfrT6lMgsEzXt5GNTbbeeBEQGwzjvS2g==</go:docsCustomData>
+  <go:docsCustomData xmlns:go="http://customooxmlschemas.google.com/" roundtripDataSignature="AMtx7mgy4dsf42j4s+hutVNFqQ4wfgepKg==">AMUW2mVV0jyURtVf5ahCpuYbbB02txO0nD20f35hTRhzAqEujaWNcNoRWb2tz5OZdDfulGVwMl4BH8SaDUS5hFfUicnoqKoKz7/3wsXvkAq23xbcdkn5/W5neNU8AIy5LUifu3gHh49Cn0EnYCpCAIvBZPaFyifB2A==</go:docsCustomData>
 </go:gDocsCustomXmlDataStorage>
 </file>
 
